--- a/Manga/Pupa/3-Media (size)/1-Images/1-Covers/Sources.docx
+++ b/Manga/Pupa/3-Media (size)/1-Images/1-Covers/Sources.docx
@@ -101,11 +101,28 @@
       <w:r>
         <w:t>Entertainment</w:t>
       </w:r>
-    </w:p>
-    <w:p>
-      <w:pPr>
-        <w:pStyle w:val="ListParagraph"/>
-      </w:pPr>
+      <w:r>
+        <w:br/>
+      </w:r>
+      <w:r>
+        <w:t xml:space="preserve">* </w:t>
+      </w:r>
+      <w:r>
+        <w:rPr>
+          <w:b/>
+          <w:bCs/>
+        </w:rPr>
+        <w:t>Source Platform</w:t>
+      </w:r>
+      <w:r>
+        <w:t xml:space="preserve">: </w:t>
+      </w:r>
+      <w:r>
+        <w:t>Fandom (https://www.fandom.com)</w:t>
+      </w:r>
+      <w:r>
+        <w:br/>
+      </w:r>
       <w:r>
         <w:t xml:space="preserve">* </w:t>
       </w:r>
@@ -152,7 +169,7 @@
         <w:t xml:space="preserve">: </w:t>
       </w:r>
       <w:r>
-        <w:t>https://static.wikia.nocookie.net [Fandom CDN Image Server]</w:t>
+        <w:t>https://static.wikia.nocookie.net [Fandom Static CDN Server – Primary Media Hosting]</w:t>
       </w:r>
       <w:r>
         <w:br/>
@@ -168,7 +185,10 @@
         <w:t>Download Method</w:t>
       </w:r>
       <w:r>
-        <w:t>: Saved image directly from browser</w:t>
+        <w:t xml:space="preserve">: </w:t>
+      </w:r>
+      <w:r>
+        <w:t>Web Browser: Direct Save [Saved image directly from browser]</w:t>
       </w:r>
     </w:p>
     <w:p>
@@ -416,10 +436,7 @@
         <w:t xml:space="preserve"> Volume 1</w:t>
       </w:r>
       <w:r>
-        <w:t xml:space="preserve"> </w:t>
-      </w:r>
-      <w:r>
-        <w:t>Cover</w:t>
+        <w:t xml:space="preserve"> Cover</w:t>
       </w:r>
       <w:r>
         <w:t>]</w:t>
@@ -458,6 +475,30 @@
       </w:r>
       <w:r>
         <w:t>Entertainment</w:t>
+      </w:r>
+      <w:r>
+        <w:br/>
+      </w:r>
+      <w:r>
+        <w:t xml:space="preserve">* </w:t>
+      </w:r>
+      <w:r>
+        <w:rPr>
+          <w:b/>
+          <w:bCs/>
+        </w:rPr>
+        <w:t>Source Platform</w:t>
+      </w:r>
+      <w:r>
+        <w:t xml:space="preserve">: </w:t>
+      </w:r>
+      <w:proofErr w:type="spellStart"/>
+      <w:r>
+        <w:t>MangaDex</w:t>
+      </w:r>
+      <w:proofErr w:type="spellEnd"/>
+      <w:r>
+        <w:t xml:space="preserve"> (https://mangadex.org)</w:t>
       </w:r>
     </w:p>
     <w:p>
@@ -500,31 +541,41 @@
         <w:t xml:space="preserve">* Download Server / Mirror: </w:t>
       </w:r>
       <w:r>
-        <w:t>https://mangadex.org [</w:t>
-      </w:r>
-      <w:proofErr w:type="spellStart"/>
-      <w:r>
-        <w:t>MangaDex</w:t>
-      </w:r>
-      <w:proofErr w:type="spellEnd"/>
-      <w:r>
-        <w:t xml:space="preserve"> CDN Server]</w:t>
-      </w:r>
-      <w:r>
-        <w:br/>
-      </w:r>
-      <w:r>
-        <w:t xml:space="preserve">* </w:t>
-      </w:r>
-      <w:r>
         <w:rPr>
           <w:b/>
           <w:bCs/>
         </w:rPr>
+        <w:t xml:space="preserve"> </w:t>
+      </w:r>
+      <w:r>
+        <w:t>https://uploads.mangadex.org [</w:t>
+      </w:r>
+      <w:proofErr w:type="spellStart"/>
+      <w:r>
+        <w:t>MangaDex</w:t>
+      </w:r>
+      <w:proofErr w:type="spellEnd"/>
+      <w:r>
+        <w:t xml:space="preserve"> CDN Server – Primary Image Delivery]</w:t>
+      </w:r>
+      <w:r>
+        <w:br/>
+      </w:r>
+      <w:r>
+        <w:t xml:space="preserve">* </w:t>
+      </w:r>
+      <w:r>
+        <w:rPr>
+          <w:b/>
+          <w:bCs/>
+        </w:rPr>
         <w:t>Download Method</w:t>
       </w:r>
       <w:r>
-        <w:t>: Saved image directly from browser</w:t>
+        <w:t xml:space="preserve">: </w:t>
+      </w:r>
+      <w:r>
+        <w:t>Web Browser: Direct Save [Saved image directly from browser]</w:t>
       </w:r>
     </w:p>
     <w:p>

--- a/Manga/Pupa/3-Media (size)/1-Images/1-Covers/Sources.docx
+++ b/Manga/Pupa/3-Media (size)/1-Images/1-Covers/Sources.docx
@@ -11,60 +11,51 @@
         </w:numPr>
       </w:pPr>
       <w:r>
-        <w:t xml:space="preserve">* </w:t>
-      </w:r>
-      <w:r>
-        <w:rPr>
-          <w:b/>
+        <w:rPr>
           <w:bCs/>
         </w:rPr>
-        <w:t>Download Name</w:t>
-      </w:r>
-      <w:r>
-        <w:t xml:space="preserve">: </w:t>
-      </w:r>
-      <w:r>
-        <w:t>[</w:t>
-      </w:r>
-      <w:r>
-        <w:t xml:space="preserve">Comic_Star_1_2014.webp </w:t>
-      </w:r>
-      <w:r>
-        <w:t xml:space="preserve">-&gt; </w:t>
-      </w:r>
-      <w:proofErr w:type="spellStart"/>
+        <w:t>*</w:t>
+      </w:r>
+      <w:r>
+        <w:rPr>
+          <w:b/>
+        </w:rPr>
+        <w:t xml:space="preserve"> Source ID: </w:t>
+      </w:r>
+      <w:r>
+        <w:rPr>
+          <w:bCs/>
+        </w:rPr>
+        <w:t>25</w:t>
+      </w:r>
+      <w:r>
+        <w:rPr>
+          <w:bCs/>
+        </w:rPr>
+        <w:t>1</w:t>
+      </w:r>
+      <w:r>
+        <w:br/>
+      </w:r>
+      <w:r>
+        <w:t xml:space="preserve">* </w:t>
+      </w:r>
+      <w:r>
+        <w:rPr>
+          <w:b/>
+        </w:rPr>
+        <w:t>Content Title</w:t>
+      </w:r>
+      <w:r>
+        <w:t xml:space="preserve">: [Comic_Star_1_2014.webp -&gt; </w:t>
+      </w:r>
       <w:proofErr w:type="gramStart"/>
       <w:r>
-        <w:t>pupa</w:t>
-      </w:r>
-      <w:r>
-        <w:t>.</w:t>
-      </w:r>
-      <w:r>
-        <w:t>webp</w:t>
-      </w:r>
-      <w:proofErr w:type="spellEnd"/>
+        <w:t>pupa.webp</w:t>
+      </w:r>
       <w:proofErr w:type="gramEnd"/>
       <w:r>
-        <w:t>] [</w:t>
-      </w:r>
-      <w:r>
-        <w:t>P</w:t>
-      </w:r>
-      <w:r>
-        <w:t>upa</w:t>
-      </w:r>
-      <w:r>
-        <w:t xml:space="preserve"> </w:t>
-      </w:r>
-      <w:r>
-        <w:t>Manga</w:t>
-      </w:r>
-      <w:r>
-        <w:t xml:space="preserve"> Cover</w:t>
-      </w:r>
-      <w:r>
-        <w:t>]</w:t>
+        <w:t>] [Pupa Manga Cover]</w:t>
       </w:r>
       <w:r>
         <w:br/>
@@ -73,9 +64,8 @@
       <w:r>
         <w:rPr>
           <w:b/>
-          <w:bCs/>
-        </w:rPr>
-        <w:t>Download Type</w:t>
+        </w:rPr>
+        <w:t>Content Type</w:t>
       </w:r>
       <w:r>
         <w:t>: Image</w:t>
@@ -91,53 +81,37 @@
       <w:r>
         <w:rPr>
           <w:b/>
-          <w:bCs/>
-        </w:rPr>
-        <w:t>Source Type</w:t>
+        </w:rPr>
+        <w:t>Domain</w:t>
+      </w:r>
+      <w:r>
+        <w:t>: Entertainment</w:t>
+      </w:r>
+      <w:r>
+        <w:br/>
+        <w:t xml:space="preserve">* </w:t>
+      </w:r>
+      <w:r>
+        <w:rPr>
+          <w:b/>
+        </w:rPr>
+        <w:t>Source Platform</w:t>
+      </w:r>
+      <w:r>
+        <w:t>: Fandom (https://www.fandom.com)</w:t>
+      </w:r>
+      <w:r>
+        <w:br/>
+        <w:t xml:space="preserve">* </w:t>
+      </w:r>
+      <w:r>
+        <w:rPr>
+          <w:b/>
+        </w:rPr>
+        <w:t>Source Reference</w:t>
       </w:r>
       <w:r>
         <w:t xml:space="preserve">: </w:t>
-      </w:r>
-      <w:r>
-        <w:t>Entertainment</w:t>
-      </w:r>
-      <w:r>
-        <w:br/>
-      </w:r>
-      <w:r>
-        <w:t xml:space="preserve">* </w:t>
-      </w:r>
-      <w:r>
-        <w:rPr>
-          <w:b/>
-          <w:bCs/>
-        </w:rPr>
-        <w:t>Source Platform</w:t>
-      </w:r>
-      <w:r>
-        <w:t xml:space="preserve">: </w:t>
-      </w:r>
-      <w:r>
-        <w:t>Fandom (https://www.fandom.com)</w:t>
-      </w:r>
-      <w:r>
-        <w:br/>
-      </w:r>
-      <w:r>
-        <w:t xml:space="preserve">* </w:t>
-      </w:r>
-      <w:r>
-        <w:rPr>
-          <w:b/>
-          <w:bCs/>
-        </w:rPr>
-        <w:t>Download Source</w:t>
-      </w:r>
-      <w:r>
-        <w:t>:</w:t>
-      </w:r>
-      <w:r>
-        <w:t xml:space="preserve"> </w:t>
       </w:r>
       <w:hyperlink r:id="rId5" w:history="1">
         <w:r>
@@ -148,6 +122,45 @@
         </w:r>
       </w:hyperlink>
       <w:r>
+        <w:br/>
+      </w:r>
+      <w:r>
+        <w:t xml:space="preserve">* </w:t>
+      </w:r>
+      <w:r>
+        <w:rPr>
+          <w:b/>
+          <w:bCs/>
+        </w:rPr>
+        <w:t>Source Type</w:t>
+      </w:r>
+      <w:r>
+        <w:t xml:space="preserve">: </w:t>
+      </w:r>
+      <w:r>
+        <w:t>Downloaded</w:t>
+      </w:r>
+      <w:r>
+        <w:br/>
+        <w:t xml:space="preserve">* </w:t>
+      </w:r>
+      <w:r>
+        <w:rPr>
+          <w:b/>
+          <w:bCs/>
+        </w:rPr>
+        <w:t>Source Nature:</w:t>
+      </w:r>
+      <w:r>
+        <w:t xml:space="preserve"> </w:t>
+      </w:r>
+      <w:r>
+        <w:t>D</w:t>
+      </w:r>
+      <w:r>
+        <w:t>igital</w:t>
+      </w:r>
+      <w:r>
         <w:t xml:space="preserve"> </w:t>
       </w:r>
     </w:p>
@@ -161,34 +174,24 @@
       <w:r>
         <w:rPr>
           <w:b/>
-          <w:bCs/>
-        </w:rPr>
-        <w:t>Download Server / Mirror</w:t>
-      </w:r>
-      <w:r>
-        <w:t xml:space="preserve">: </w:t>
-      </w:r>
-      <w:r>
-        <w:t>https://static.wikia.nocookie.net [Fandom Static CDN Server – Primary Media Hosting]</w:t>
+        </w:rPr>
+        <w:t>Storage Host</w:t>
+      </w:r>
+      <w:r>
+        <w:t>: https://static.wikia.nocookie.net [Fandom Static CDN Server – Primary Media Hosting]</w:t>
       </w:r>
       <w:r>
         <w:br/>
-      </w:r>
-      <w:r>
-        <w:t xml:space="preserve">* </w:t>
-      </w:r>
-      <w:r>
-        <w:rPr>
-          <w:b/>
-          <w:bCs/>
-        </w:rPr>
-        <w:t>Download Method</w:t>
-      </w:r>
-      <w:r>
-        <w:t xml:space="preserve">: </w:t>
-      </w:r>
-      <w:r>
-        <w:t>Web Browser: Direct Save [Saved image directly from browser]</w:t>
+        <w:t xml:space="preserve">* </w:t>
+      </w:r>
+      <w:r>
+        <w:rPr>
+          <w:b/>
+        </w:rPr>
+        <w:t>Acquisition Method</w:t>
+      </w:r>
+      <w:r>
+        <w:t>: Web Browser: Direct Save [Saved image directly from browser]</w:t>
       </w:r>
     </w:p>
     <w:p>
@@ -201,20 +204,12 @@
       <w:r>
         <w:rPr>
           <w:b/>
-          <w:bCs/>
-        </w:rPr>
-        <w:t>Download Format</w:t>
-      </w:r>
-      <w:proofErr w:type="gramStart"/>
-      <w:r>
-        <w:t>: .</w:t>
-      </w:r>
-      <w:proofErr w:type="spellStart"/>
-      <w:r>
-        <w:t>webp</w:t>
-      </w:r>
-      <w:proofErr w:type="spellEnd"/>
-      <w:proofErr w:type="gramEnd"/>
+        </w:rPr>
+        <w:t>File Format</w:t>
+      </w:r>
+      <w:r>
+        <w:t>: .webp</w:t>
+      </w:r>
     </w:p>
     <w:p>
       <w:pPr>
@@ -226,27 +221,11 @@
       <w:r>
         <w:rPr>
           <w:b/>
-          <w:bCs/>
-        </w:rPr>
-        <w:t>Download Quality</w:t>
-      </w:r>
-      <w:r>
-        <w:t xml:space="preserve">: </w:t>
-      </w:r>
-      <w:r>
-        <w:t xml:space="preserve">Medium </w:t>
-      </w:r>
-      <w:r>
-        <w:t xml:space="preserve">- </w:t>
-      </w:r>
-      <w:r>
-        <w:t>1024</w:t>
-      </w:r>
-      <w:r>
-        <w:t xml:space="preserve"> x </w:t>
-      </w:r>
-      <w:r>
-        <w:t>1460</w:t>
+        </w:rPr>
+        <w:t>Content Quality</w:t>
+      </w:r>
+      <w:r>
+        <w:t>: Medium - 1024 x 1460</w:t>
       </w:r>
     </w:p>
     <w:p>
@@ -259,24 +238,11 @@
       <w:r>
         <w:rPr>
           <w:b/>
-          <w:bCs/>
-        </w:rPr>
-        <w:t>Download Date</w:t>
-      </w:r>
-      <w:r>
-        <w:t xml:space="preserve">: </w:t>
-      </w:r>
-      <w:r>
-        <w:t>10</w:t>
-      </w:r>
-      <w:r>
-        <w:t>/</w:t>
-      </w:r>
-      <w:r>
-        <w:t>31</w:t>
-      </w:r>
-      <w:r>
-        <w:t>/2025</w:t>
+        </w:rPr>
+        <w:t>Acquisition Date</w:t>
+      </w:r>
+      <w:r>
+        <w:t>: 10/31/2025</w:t>
       </w:r>
     </w:p>
     <w:p>
@@ -293,86 +259,24 @@
       <w:r>
         <w:rPr>
           <w:b/>
-          <w:bCs/>
-        </w:rPr>
-        <w:t>Saved Location</w:t>
-      </w:r>
-      <w:r>
-        <w:t xml:space="preserve">: </w:t>
-      </w:r>
-      <w:proofErr w:type="spellStart"/>
-      <w:r>
-        <w:rPr>
-          <w:sz w:val="22"/>
-          <w:szCs w:val="22"/>
-        </w:rPr>
-        <w:t>StorageType</w:t>
-      </w:r>
-      <w:proofErr w:type="spellEnd"/>
-      <w:r>
-        <w:rPr>
-          <w:sz w:val="22"/>
-          <w:szCs w:val="22"/>
-        </w:rPr>
-        <w:t xml:space="preserve">: Cloud -&gt; Platform: GitHub -&gt; Account: </w:t>
-      </w:r>
-      <w:proofErr w:type="spellStart"/>
-      <w:r>
-        <w:rPr>
-          <w:sz w:val="22"/>
-          <w:szCs w:val="22"/>
-        </w:rPr>
-        <w:t>animekingdomelbaf</w:t>
-      </w:r>
-      <w:proofErr w:type="spellEnd"/>
-      <w:r>
-        <w:rPr>
-          <w:sz w:val="22"/>
-          <w:szCs w:val="22"/>
-        </w:rPr>
-        <w:t xml:space="preserve"> -&gt; Repository: </w:t>
-      </w:r>
-      <w:proofErr w:type="spellStart"/>
-      <w:r>
-        <w:rPr>
-          <w:sz w:val="22"/>
-          <w:szCs w:val="22"/>
-        </w:rPr>
-        <w:t>kingdomheartsManga</w:t>
-      </w:r>
-      <w:proofErr w:type="spellEnd"/>
-      <w:r>
-        <w:rPr>
-          <w:sz w:val="22"/>
-          <w:szCs w:val="22"/>
-        </w:rPr>
-        <w:t xml:space="preserve"> -&gt; File: Manga/Pupa</w:t>
-      </w:r>
-      <w:proofErr w:type="gramStart"/>
-      <w:r>
-        <w:rPr>
-          <w:sz w:val="22"/>
-          <w:szCs w:val="22"/>
-        </w:rPr>
-        <w:t>/..</w:t>
-      </w:r>
-      <w:proofErr w:type="gramEnd"/>
-      <w:r>
-        <w:rPr>
-          <w:sz w:val="22"/>
-          <w:szCs w:val="22"/>
-        </w:rPr>
+        </w:rPr>
+        <w:t>Storage Location</w:t>
+      </w:r>
+      <w:r>
+        <w:t>: StorageType: Cloud -&gt; Platform: GitHub -&gt; Account: animekingdomelbaf -&gt; Repository: kingdomheartsManga -&gt; File: Manga/Pupa/..</w:t>
+      </w:r>
+      <w:r>
         <w:br/>
-      </w:r>
-      <w:r>
-        <w:t xml:space="preserve">* </w:t>
-      </w:r>
-      <w:r>
-        <w:rPr>
-          <w:b/>
-          <w:bCs/>
-        </w:rPr>
-        <w:t>Notes:</w:t>
+        <w:t xml:space="preserve">* </w:t>
+      </w:r>
+      <w:r>
+        <w:rPr>
+          <w:b/>
+        </w:rPr>
+        <w:t>Notes</w:t>
+      </w:r>
+      <w:r>
+        <w:t>:</w:t>
       </w:r>
     </w:p>
     <w:p>
@@ -393,64 +297,53 @@
         </w:numPr>
       </w:pPr>
       <w:r>
-        <w:t xml:space="preserve">* </w:t>
-      </w:r>
-      <w:r>
-        <w:rPr>
-          <w:b/>
+        <w:rPr>
           <w:bCs/>
         </w:rPr>
-        <w:t>Download Name</w:t>
-      </w:r>
-      <w:r>
-        <w:t>: [</w:t>
-      </w:r>
-      <w:r>
-        <w:t>27b9cdd7-77c5-4f8a-bfec-435787e144fb.jpeg</w:t>
-      </w:r>
-      <w:r>
-        <w:t xml:space="preserve"> </w:t>
-      </w:r>
-      <w:r>
-        <w:t xml:space="preserve">-&gt; </w:t>
-      </w:r>
-      <w:r>
-        <w:t>P</w:t>
-      </w:r>
-      <w:r>
-        <w:t>upa</w:t>
-      </w:r>
-      <w:r>
-        <w:t xml:space="preserve"> Volume 1 Cover</w:t>
-      </w:r>
-      <w:r>
-        <w:t>] [</w:t>
-      </w:r>
-      <w:r>
-        <w:t>P</w:t>
-      </w:r>
-      <w:r>
-        <w:t>upa</w:t>
-      </w:r>
-      <w:r>
-        <w:t xml:space="preserve"> Volume 1</w:t>
-      </w:r>
-      <w:r>
-        <w:t xml:space="preserve"> Cover</w:t>
-      </w:r>
-      <w:r>
-        <w:t>]</w:t>
+        <w:t>*</w:t>
+      </w:r>
+      <w:r>
+        <w:rPr>
+          <w:b/>
+        </w:rPr>
+        <w:t xml:space="preserve"> Source ID: </w:t>
+      </w:r>
+      <w:r>
+        <w:rPr>
+          <w:bCs/>
+        </w:rPr>
+        <w:t>25</w:t>
+      </w:r>
+      <w:r>
+        <w:rPr>
+          <w:bCs/>
+        </w:rPr>
+        <w:t>3</w:t>
       </w:r>
       <w:r>
         <w:br/>
-        <w:t xml:space="preserve">* </w:t>
-      </w:r>
-      <w:r>
-        <w:rPr>
-          <w:b/>
-          <w:bCs/>
-        </w:rPr>
-        <w:t>Download Type</w:t>
+      </w:r>
+      <w:r>
+        <w:t xml:space="preserve">* </w:t>
+      </w:r>
+      <w:r>
+        <w:rPr>
+          <w:b/>
+        </w:rPr>
+        <w:t>Content Title</w:t>
+      </w:r>
+      <w:r>
+        <w:t>: [27b9cdd7-77c5-4f8a-bfec-435787e144fb.jpeg -&gt; Pupa Volume 1 Cover] [Pupa Volume 1 Cover]</w:t>
+      </w:r>
+      <w:r>
+        <w:br/>
+        <w:t xml:space="preserve">* </w:t>
+      </w:r>
+      <w:r>
+        <w:rPr>
+          <w:b/>
+        </w:rPr>
+        <w:t>Content Type</w:t>
       </w:r>
       <w:r>
         <w:t>: Image</w:t>
@@ -466,39 +359,24 @@
       <w:r>
         <w:rPr>
           <w:b/>
-          <w:bCs/>
-        </w:rPr>
-        <w:t>Source Type</w:t>
-      </w:r>
-      <w:r>
-        <w:t xml:space="preserve">: </w:t>
-      </w:r>
-      <w:r>
-        <w:t>Entertainment</w:t>
+        </w:rPr>
+        <w:t>Domain</w:t>
+      </w:r>
+      <w:r>
+        <w:t>: Entertainment</w:t>
       </w:r>
       <w:r>
         <w:br/>
-      </w:r>
-      <w:r>
-        <w:t xml:space="preserve">* </w:t>
-      </w:r>
-      <w:r>
-        <w:rPr>
-          <w:b/>
-          <w:bCs/>
+        <w:t xml:space="preserve">* </w:t>
+      </w:r>
+      <w:r>
+        <w:rPr>
+          <w:b/>
         </w:rPr>
         <w:t>Source Platform</w:t>
       </w:r>
       <w:r>
-        <w:t xml:space="preserve">: </w:t>
-      </w:r>
-      <w:proofErr w:type="spellStart"/>
-      <w:r>
-        <w:t>MangaDex</w:t>
-      </w:r>
-      <w:proofErr w:type="spellEnd"/>
-      <w:r>
-        <w:t xml:space="preserve"> (https://mangadex.org)</w:t>
+        <w:t>: MangaDex (https://mangadex.org)</w:t>
       </w:r>
     </w:p>
     <w:p>
@@ -511,71 +389,102 @@
       <w:r>
         <w:rPr>
           <w:b/>
+        </w:rPr>
+        <w:t>Source Reference</w:t>
+      </w:r>
+      <w:r>
+        <w:t xml:space="preserve">: </w:t>
+      </w:r>
+      <w:hyperlink r:id="rId6" w:history="1">
+        <w:r>
+          <w:rPr>
+            <w:rStyle w:val="Hyperlink"/>
+          </w:rPr>
+          <w:t>https://mangadex.org/title/f4f3c1b5-a16e-4eca-9bc9-7a9c373a6370/pupa?tab=art</w:t>
+        </w:r>
+      </w:hyperlink>
+      <w:r>
+        <w:t xml:space="preserve"> -&gt; </w:t>
+      </w:r>
+      <w:hyperlink r:id="rId7" w:history="1">
+        <w:r>
+          <w:rPr>
+            <w:rStyle w:val="Hyperlink"/>
+          </w:rPr>
+          <w:t>https://mangadex.org/covers/f4f3c1b5-a16e-4eca-9bc9-7a9c373a6370/da131420-143f-4665-b661-968ff19b39f1.jpg</w:t>
+        </w:r>
+      </w:hyperlink>
+      <w:r>
+        <w:br/>
+      </w:r>
+      <w:r>
+        <w:t xml:space="preserve">* </w:t>
+      </w:r>
+      <w:r>
+        <w:rPr>
+          <w:b/>
           <w:bCs/>
         </w:rPr>
-        <w:t>Download Source</w:t>
+        <w:t>Source Type</w:t>
       </w:r>
       <w:r>
         <w:t xml:space="preserve">: </w:t>
       </w:r>
-      <w:proofErr w:type="spellStart"/>
-      <w:proofErr w:type="gramStart"/>
-      <w:r>
-        <w:t>blob:https</w:t>
-      </w:r>
-      <w:proofErr w:type="spellEnd"/>
-      <w:r>
-        <w:t>://mangadex.org/27b9cdd7-77c5-4f8a-bfec-435787e144fb</w:t>
-      </w:r>
-      <w:proofErr w:type="gramEnd"/>
+      <w:r>
+        <w:t>Downloaded</w:t>
+      </w:r>
+      <w:r>
+        <w:br/>
+        <w:t xml:space="preserve">* </w:t>
+      </w:r>
+      <w:r>
+        <w:rPr>
+          <w:b/>
+          <w:bCs/>
+        </w:rPr>
+        <w:t>Source Nature:</w:t>
+      </w:r>
+      <w:r>
+        <w:t xml:space="preserve"> </w:t>
+      </w:r>
+      <w:r>
+        <w:t>D</w:t>
+      </w:r>
+      <w:r>
+        <w:t>igital</w:t>
+      </w:r>
+      <w:r>
+        <w:t xml:space="preserve"> </w:t>
+      </w:r>
     </w:p>
     <w:p>
       <w:pPr>
         <w:pStyle w:val="ListParagraph"/>
       </w:pPr>
       <w:r>
-        <w:rPr>
-          <w:b/>
-          <w:bCs/>
-        </w:rPr>
-        <w:t xml:space="preserve">* Download Server / Mirror: </w:t>
-      </w:r>
-      <w:r>
-        <w:rPr>
-          <w:b/>
-          <w:bCs/>
-        </w:rPr>
-        <w:t xml:space="preserve"> </w:t>
-      </w:r>
-      <w:r>
-        <w:t>https://uploads.mangadex.org [</w:t>
-      </w:r>
-      <w:proofErr w:type="spellStart"/>
-      <w:r>
-        <w:t>MangaDex</w:t>
-      </w:r>
-      <w:proofErr w:type="spellEnd"/>
-      <w:r>
-        <w:t xml:space="preserve"> CDN Server – Primary Image Delivery]</w:t>
+        <w:t xml:space="preserve">* </w:t>
+      </w:r>
+      <w:r>
+        <w:rPr>
+          <w:b/>
+        </w:rPr>
+        <w:t>Storage Host</w:t>
+      </w:r>
+      <w:r>
+        <w:t>:  https://uploads.mangadex.org [MangaDex CDN Server – Primary Image Delivery]</w:t>
       </w:r>
       <w:r>
         <w:br/>
-      </w:r>
-      <w:r>
-        <w:t xml:space="preserve">* </w:t>
-      </w:r>
-      <w:r>
-        <w:rPr>
-          <w:b/>
-          <w:bCs/>
-        </w:rPr>
-        <w:t>Download Method</w:t>
-      </w:r>
-      <w:r>
-        <w:t xml:space="preserve">: </w:t>
-      </w:r>
-      <w:r>
-        <w:t>Web Browser: Direct Save [Saved image directly from browser]</w:t>
+        <w:t xml:space="preserve">* </w:t>
+      </w:r>
+      <w:r>
+        <w:rPr>
+          <w:b/>
+        </w:rPr>
+        <w:t>Acquisition Method</w:t>
+      </w:r>
+      <w:r>
+        <w:t>: Web Browser: Direct Save [Saved image directly from browser]</w:t>
       </w:r>
     </w:p>
     <w:p>
@@ -588,11 +497,9 @@
       <w:r>
         <w:rPr>
           <w:b/>
-          <w:bCs/>
-        </w:rPr>
-        <w:t>Download Format</w:t>
-      </w:r>
-      <w:proofErr w:type="gramStart"/>
+        </w:rPr>
+        <w:t>File Format</w:t>
+      </w:r>
       <w:r>
         <w:t>: .</w:t>
       </w:r>
@@ -601,7 +508,6 @@
         <w:t>webp</w:t>
       </w:r>
       <w:proofErr w:type="spellEnd"/>
-      <w:proofErr w:type="gramEnd"/>
     </w:p>
     <w:p>
       <w:pPr>
@@ -613,27 +519,11 @@
       <w:r>
         <w:rPr>
           <w:b/>
-          <w:bCs/>
-        </w:rPr>
-        <w:t>Download Quality</w:t>
-      </w:r>
-      <w:r>
-        <w:t xml:space="preserve">: </w:t>
-      </w:r>
-      <w:r>
-        <w:t xml:space="preserve">Medium </w:t>
-      </w:r>
-      <w:r>
-        <w:t xml:space="preserve">- </w:t>
-      </w:r>
-      <w:r>
-        <w:t>1125</w:t>
-      </w:r>
-      <w:r>
-        <w:t xml:space="preserve"> x </w:t>
-      </w:r>
-      <w:r>
-        <w:t>1600</w:t>
+        </w:rPr>
+        <w:t>Content Quality</w:t>
+      </w:r>
+      <w:r>
+        <w:t>: Medium - 1125 x 1600</w:t>
       </w:r>
     </w:p>
     <w:p>
@@ -646,9 +536,8 @@
       <w:r>
         <w:rPr>
           <w:b/>
-          <w:bCs/>
-        </w:rPr>
-        <w:t>Download Date</w:t>
+        </w:rPr>
+        <w:t>Acquisition Date</w:t>
       </w:r>
       <w:r>
         <w:t>: 10/31/2025</w:t>
@@ -659,91 +548,30 @@
         <w:pStyle w:val="ListParagraph"/>
       </w:pPr>
       <w:r>
-        <w:t xml:space="preserve">* </w:t>
-      </w:r>
-      <w:r>
-        <w:rPr>
-          <w:b/>
-          <w:bCs/>
-        </w:rPr>
-        <w:t>Saved Location</w:t>
-      </w:r>
-      <w:r>
-        <w:t xml:space="preserve">: </w:t>
-      </w:r>
-      <w:proofErr w:type="spellStart"/>
-      <w:r>
-        <w:rPr>
-          <w:sz w:val="22"/>
-          <w:szCs w:val="22"/>
-        </w:rPr>
-        <w:t>StorageType</w:t>
-      </w:r>
-      <w:proofErr w:type="spellEnd"/>
-      <w:r>
-        <w:rPr>
-          <w:sz w:val="22"/>
-          <w:szCs w:val="22"/>
-        </w:rPr>
-        <w:t xml:space="preserve">: Cloud -&gt; Platform: GitHub -&gt; Account: </w:t>
-      </w:r>
-      <w:proofErr w:type="spellStart"/>
-      <w:r>
-        <w:rPr>
-          <w:sz w:val="22"/>
-          <w:szCs w:val="22"/>
-        </w:rPr>
-        <w:t>animekingdomelbaf</w:t>
-      </w:r>
-      <w:proofErr w:type="spellEnd"/>
-      <w:r>
-        <w:rPr>
-          <w:sz w:val="22"/>
-          <w:szCs w:val="22"/>
-        </w:rPr>
-        <w:t xml:space="preserve"> -&gt; Repository: </w:t>
-      </w:r>
-      <w:proofErr w:type="spellStart"/>
-      <w:r>
-        <w:rPr>
-          <w:sz w:val="22"/>
-          <w:szCs w:val="22"/>
-        </w:rPr>
-        <w:t>kingdomheartsManga</w:t>
-      </w:r>
-      <w:proofErr w:type="spellEnd"/>
-      <w:r>
-        <w:rPr>
-          <w:sz w:val="22"/>
-          <w:szCs w:val="22"/>
-        </w:rPr>
-        <w:t xml:space="preserve"> -&gt; File: Manga/Pupa</w:t>
-      </w:r>
-      <w:proofErr w:type="gramStart"/>
-      <w:r>
-        <w:rPr>
-          <w:sz w:val="22"/>
-          <w:szCs w:val="22"/>
-        </w:rPr>
-        <w:t>/..</w:t>
-      </w:r>
-      <w:proofErr w:type="gramEnd"/>
-      <w:r>
-        <w:rPr>
-          <w:sz w:val="22"/>
-          <w:szCs w:val="22"/>
-        </w:rPr>
+        <w:lastRenderedPageBreak/>
+        <w:t xml:space="preserve">* </w:t>
+      </w:r>
+      <w:r>
+        <w:rPr>
+          <w:b/>
+        </w:rPr>
+        <w:t>Storage Location</w:t>
+      </w:r>
+      <w:r>
+        <w:t>: StorageType: Cloud -&gt; Platform: GitHub -&gt; Account: animekingdomelbaf -&gt; Repository: kingdomheartsManga -&gt; File: Manga/Pupa/..</w:t>
+      </w:r>
+      <w:r>
         <w:br/>
-      </w:r>
-      <w:r>
-        <w:t xml:space="preserve">* </w:t>
-      </w:r>
-      <w:r>
-        <w:rPr>
-          <w:b/>
-          <w:bCs/>
-        </w:rPr>
-        <w:t>Notes:</w:t>
+        <w:t xml:space="preserve">* </w:t>
+      </w:r>
+      <w:r>
+        <w:rPr>
+          <w:b/>
+        </w:rPr>
+        <w:t>Notes</w:t>
+      </w:r>
+      <w:r>
+        <w:t>:</w:t>
       </w:r>
     </w:p>
     <w:p>
